--- a/Projektoplæg.docx
+++ b/Projektoplæg.docx
@@ -15,6 +15,9 @@
         <w:keepNext/>
       </w:pPr>
       <w:r>
+        <w:rPr>
+          <w:noProof/>
+        </w:rPr>
         <w:drawing>
           <wp:inline distT="0" distB="0" distL="0" distR="0" wp14:anchorId="25E931EE" wp14:editId="7B9845A4">
             <wp:extent cx="6120130" cy="3839845"/>
@@ -59,18 +62,147 @@
       <w:r>
         <w:t xml:space="preserve">Figur </w:t>
       </w:r>
-      <w:fldSimple w:instr=" SEQ Figur \* ARABIC ">
-        <w:r>
-          <w:rPr>
-            <w:noProof/>
-          </w:rPr>
-          <w:t>1</w:t>
-        </w:r>
-      </w:fldSimple>
+      <w:r>
+        <w:fldChar w:fldCharType="begin"/>
+      </w:r>
+      <w:r>
+        <w:instrText xml:space="preserve"> SEQ Figur \* ARABIC </w:instrText>
+      </w:r>
+      <w:r>
+        <w:fldChar w:fldCharType="separate"/>
+      </w:r>
+      <w:r>
+        <w:rPr>
+          <w:noProof/>
+        </w:rPr>
+        <w:t>1</w:t>
+      </w:r>
+      <w:r>
+        <w:rPr>
+          <w:noProof/>
+        </w:rPr>
+        <w:fldChar w:fldCharType="end"/>
+      </w:r>
       <w:r>
         <w:t xml:space="preserve"> - Projektskitse</w:t>
       </w:r>
     </w:p>
+    <w:p/>
+    <w:p/>
+    <w:p>
+      <w:pPr>
+        <w:spacing w:line="360" w:lineRule="auto"/>
+      </w:pPr>
+      <w:r>
+        <w:t xml:space="preserve">Mikrosvampe </w:t>
+      </w:r>
+      <w:proofErr w:type="spellStart"/>
+      <w:r>
+        <w:t>groes</w:t>
+      </w:r>
+      <w:proofErr w:type="spellEnd"/>
+      <w:r>
+        <w:t xml:space="preserve"> i akvarier, i nogle små holdere på bunden. Dette kræver bestemte salt og PH-indhold samt en specifik temperatur. Denne proces har hidtil været gjort manuelt, men da processen kan strække sig over mange uger, har det været en stor opgave, samt svært at værne over 24/7. </w:t>
+      </w:r>
+    </w:p>
+    <w:p>
+      <w:pPr>
+        <w:spacing w:line="360" w:lineRule="auto"/>
+      </w:pPr>
+    </w:p>
+    <w:p>
+      <w:pPr>
+        <w:spacing w:line="360" w:lineRule="auto"/>
+      </w:pPr>
+      <w:r>
+        <w:t xml:space="preserve">Noget med </w:t>
+      </w:r>
+      <w:proofErr w:type="spellStart"/>
+      <w:r>
+        <w:t>Adam’s</w:t>
+      </w:r>
+      <w:proofErr w:type="spellEnd"/>
+      <w:r>
+        <w:t xml:space="preserve"> kæreste…</w:t>
+      </w:r>
+    </w:p>
+    <w:p>
+      <w:pPr>
+        <w:spacing w:line="360" w:lineRule="auto"/>
+      </w:pPr>
+    </w:p>
+    <w:p>
+      <w:pPr>
+        <w:spacing w:line="360" w:lineRule="auto"/>
+      </w:pPr>
+      <w:r>
+        <w:t xml:space="preserve">Med vores </w:t>
+      </w:r>
+      <w:r>
+        <w:t>akvarieregulering</w:t>
+      </w:r>
+      <w:r>
+        <w:t xml:space="preserve"> vil det være muligt at fastsætte nogle</w:t>
+      </w:r>
+      <w:r>
+        <w:t xml:space="preserve"> </w:t>
+      </w:r>
+      <w:r>
+        <w:t>brugerindstillinger</w:t>
+      </w:r>
+      <w:r>
+        <w:t xml:space="preserve"> og ud fra disse vil systemet selv kunne regulere alle parametrene, og derved automatisere processen. Selve </w:t>
+      </w:r>
+      <w:proofErr w:type="spellStart"/>
+      <w:r>
+        <w:t>data’en</w:t>
+      </w:r>
+      <w:proofErr w:type="spellEnd"/>
+      <w:r>
+        <w:t xml:space="preserve"> vil blive synkroniseret med en web-server, hvor det vil være muligt at tilgå og regulere dataene over internettet. </w:t>
+      </w:r>
+    </w:p>
+    <w:p>
+      <w:pPr>
+        <w:spacing w:line="360" w:lineRule="auto"/>
+      </w:pPr>
+      <w:r>
+        <w:t xml:space="preserve">Selve systemet vil bestå af en </w:t>
+      </w:r>
+      <w:r>
+        <w:t xml:space="preserve">Regulator </w:t>
+      </w:r>
+      <w:r>
+        <w:t xml:space="preserve">som har en pumpe, varmelegeme og </w:t>
+      </w:r>
+      <w:r>
+        <w:t xml:space="preserve">dispensere. </w:t>
+      </w:r>
+      <w:r>
+        <w:t>Dispenserende</w:t>
+      </w:r>
+      <w:r>
+        <w:t xml:space="preserve"> er forbundet til 3 beholdere. En med saltvand, en med vand og den sidste med næring. Disse vil blive tilsat </w:t>
+      </w:r>
+      <w:r>
+        <w:lastRenderedPageBreak/>
+        <w:t xml:space="preserve">vandet efter behov, og gør det muligt for systemet at regulere ind efter </w:t>
+      </w:r>
+      <w:r>
+        <w:t>brugerindstillinger</w:t>
+      </w:r>
+      <w:r>
+        <w:t xml:space="preserve">ne. Regulatoren er også forbundet til en sensor der kan måle saltindhold, PH-niveau, vandstand og temperatur. Udover Regulatoren vil der være en PSU der forsyner systemet samt en lampe der kan justeres efter styrke og tid for at simulere nat og dag. </w:t>
+      </w:r>
+    </w:p>
+    <w:p>
+      <w:pPr>
+        <w:spacing w:line="360" w:lineRule="auto"/>
+      </w:pPr>
+    </w:p>
+    <w:p/>
+    <w:p/>
+    <w:p/>
     <w:sectPr>
       <w:pgSz w:w="11906" w:h="16838"/>
       <w:pgMar w:top="1701" w:right="1134" w:bottom="1701" w:left="1134" w:header="708" w:footer="708" w:gutter="0"/>

--- a/Projektoplæg.docx
+++ b/Projektoplæg.docx
@@ -102,7 +102,22 @@
       </w:r>
       <w:proofErr w:type="spellEnd"/>
       <w:r>
-        <w:t xml:space="preserve"> i akvarier, i nogle små holdere på bunden. Dette kræver bestemte salt og PH-indhold samt en specifik temperatur. Denne proces har hidtil været gjort manuelt, men da processen kan strække sig over mange uger, har det været en stor opgave, samt svært at værne over 24/7. </w:t>
+        <w:t xml:space="preserve"> i akvarier, i nogle små holdere på bunden. Dette kræver bestemte salt og PH-indhold samt en specifik temperatur</w:t>
+      </w:r>
+      <w:r>
+        <w:t xml:space="preserve"> og</w:t>
+      </w:r>
+      <w:r>
+        <w:t xml:space="preserve"> </w:t>
+      </w:r>
+      <w:r>
+        <w:t>næringsindhold</w:t>
+      </w:r>
+      <w:r>
+        <w:t>. Denne proces har hidtil været gjort manuelt, men da processen kan strække sig over mange uger, har det været en stor opgave, samt svært at værne over 24/7</w:t>
+      </w:r>
+      <w:r>
+        <w:t>.</w:t>
       </w:r>
     </w:p>
     <w:p>
@@ -142,16 +157,19 @@
         <w:t>akvarieregulering</w:t>
       </w:r>
       <w:r>
-        <w:t xml:space="preserve"> vil det være muligt at fastsætte nogle</w:t>
-      </w:r>
-      <w:r>
-        <w:t xml:space="preserve"> </w:t>
+        <w:t>, som ses på figur 1,</w:t>
+      </w:r>
+      <w:r>
+        <w:t xml:space="preserve"> vil det være muligt at fastsætte nogle </w:t>
       </w:r>
       <w:r>
         <w:t>brugerindstillinger</w:t>
       </w:r>
       <w:r>
-        <w:t xml:space="preserve"> og ud fra disse vil systemet selv kunne regulere alle parametrene, og derved automatisere processen. Selve </w:t>
+        <w:t xml:space="preserve"> og ud fra disse vil</w:t>
+      </w:r>
+      <w:r>
+        <w:t xml:space="preserve"> systemet selv kunne regulere alle parametrene, og derved automatisere processen. Selve </w:t>
       </w:r>
       <w:proofErr w:type="spellStart"/>
       <w:r>
@@ -167,6 +185,7 @@
         <w:spacing w:line="360" w:lineRule="auto"/>
       </w:pPr>
       <w:r>
+        <w:lastRenderedPageBreak/>
         <w:t xml:space="preserve">Selve systemet vil bestå af en </w:t>
       </w:r>
       <w:r>
@@ -176,23 +195,34 @@
         <w:t xml:space="preserve">som har en pumpe, varmelegeme og </w:t>
       </w:r>
       <w:r>
+        <w:t xml:space="preserve">3 </w:t>
+      </w:r>
+      <w:r>
         <w:t xml:space="preserve">dispensere. </w:t>
       </w:r>
       <w:r>
         <w:t>Dispenserende</w:t>
       </w:r>
       <w:r>
-        <w:t xml:space="preserve"> er forbundet til 3 beholdere. En med saltvand, en med vand og den sidste med næring. Disse vil blive tilsat </w:t>
-      </w:r>
-      <w:r>
-        <w:lastRenderedPageBreak/>
-        <w:t xml:space="preserve">vandet efter behov, og gør det muligt for systemet at regulere ind efter </w:t>
+        <w:t xml:space="preserve"> er forbundet til 3 beholdere. En med vand, en med </w:t>
+      </w:r>
+      <w:r>
+        <w:t>saltvand</w:t>
+      </w:r>
+      <w:r>
+        <w:t xml:space="preserve"> </w:t>
+      </w:r>
+      <w:r>
+        <w:t xml:space="preserve">og den sidste med næring. Disse vil blive tilsat vandet efter behov, og gør det muligt for systemet at regulere ind efter </w:t>
       </w:r>
       <w:r>
         <w:t>brugerindstillinger</w:t>
       </w:r>
       <w:r>
-        <w:t xml:space="preserve">ne. Regulatoren er også forbundet til en sensor der kan måle saltindhold, PH-niveau, vandstand og temperatur. Udover Regulatoren vil der være en PSU der forsyner systemet samt en lampe der kan justeres efter styrke og tid for at simulere nat og dag. </w:t>
+        <w:t>ne. Regulatoren er også forbundet til en sensor der kan måle saltindhold, PH-niveau, vandstand og temperatur. Udover Regulatoren vil der være en PSU der forsyner systemet samt en lampe der justeres efter styrke og tid for at simulere nat og dag.</w:t>
+      </w:r>
+      <w:r>
+        <w:t xml:space="preserve"> </w:t>
       </w:r>
     </w:p>
     <w:p>

--- a/Projektoplæg.docx
+++ b/Projektoplæg.docx
@@ -62,27 +62,14 @@
       <w:r>
         <w:t xml:space="preserve">Figur </w:t>
       </w:r>
-      <w:r>
-        <w:fldChar w:fldCharType="begin"/>
-      </w:r>
-      <w:r>
-        <w:instrText xml:space="preserve"> SEQ Figur \* ARABIC </w:instrText>
-      </w:r>
-      <w:r>
-        <w:fldChar w:fldCharType="separate"/>
-      </w:r>
-      <w:r>
-        <w:rPr>
-          <w:noProof/>
-        </w:rPr>
-        <w:t>1</w:t>
-      </w:r>
-      <w:r>
-        <w:rPr>
-          <w:noProof/>
-        </w:rPr>
-        <w:fldChar w:fldCharType="end"/>
-      </w:r>
+      <w:fldSimple w:instr=" SEQ Figur \* ARABIC ">
+        <w:r>
+          <w:rPr>
+            <w:noProof/>
+          </w:rPr>
+          <w:t>1</w:t>
+        </w:r>
+      </w:fldSimple>
       <w:r>
         <w:t xml:space="preserve"> - Projektskitse</w:t>
       </w:r>
@@ -93,11 +80,16 @@
       <w:pPr>
         <w:spacing w:line="360" w:lineRule="auto"/>
       </w:pPr>
-      <w:r>
-        <w:t xml:space="preserve">Mikrosvampe </w:t>
-      </w:r>
       <w:proofErr w:type="spellStart"/>
       <w:r>
+        <w:t>Mikrosvampe</w:t>
+      </w:r>
+      <w:proofErr w:type="spellEnd"/>
+      <w:r>
+        <w:t xml:space="preserve"> </w:t>
+      </w:r>
+      <w:proofErr w:type="spellStart"/>
+      <w:r>
         <w:t>groes</w:t>
       </w:r>
       <w:proofErr w:type="spellEnd"/>
@@ -108,10 +100,7 @@
         <w:t xml:space="preserve"> og</w:t>
       </w:r>
       <w:r>
-        <w:t xml:space="preserve"> </w:t>
-      </w:r>
-      <w:r>
-        <w:t>næringsindhold</w:t>
+        <w:t xml:space="preserve"> næringsindhold</w:t>
       </w:r>
       <w:r>
         <w:t>. Denne proces har hidtil været gjort manuelt, men da processen kan strække sig over mange uger, har det været en stor opgave, samt svært at værne over 24/7</w:t>
@@ -151,22 +140,13 @@
         <w:spacing w:line="360" w:lineRule="auto"/>
       </w:pPr>
       <w:r>
-        <w:t xml:space="preserve">Med vores </w:t>
-      </w:r>
-      <w:r>
-        <w:t>akvarieregulering</w:t>
+        <w:t>Med vores akvarieregulering</w:t>
       </w:r>
       <w:r>
         <w:t>, som ses på figur 1,</w:t>
       </w:r>
       <w:r>
-        <w:t xml:space="preserve"> vil det være muligt at fastsætte nogle </w:t>
-      </w:r>
-      <w:r>
-        <w:t>brugerindstillinger</w:t>
-      </w:r>
-      <w:r>
-        <w:t xml:space="preserve"> og ud fra disse vil</w:t>
+        <w:t xml:space="preserve"> vil det være muligt at fastsætte nogle brugerindstillinger og ud fra disse vil</w:t>
       </w:r>
       <w:r>
         <w:t xml:space="preserve"> systemet selv kunne regulere alle parametrene, og derved automatisere processen. Selve </w:t>
@@ -201,16 +181,16 @@
         <w:t xml:space="preserve">dispensere. </w:t>
       </w:r>
       <w:r>
-        <w:t>Dispenserende</w:t>
+        <w:t>Dispenser</w:t>
+      </w:r>
+      <w:r>
+        <w:t>ne</w:t>
       </w:r>
       <w:r>
         <w:t xml:space="preserve"> er forbundet til 3 beholdere. En med vand, en med </w:t>
       </w:r>
       <w:r>
-        <w:t>saltvand</w:t>
-      </w:r>
-      <w:r>
-        <w:t xml:space="preserve"> </w:t>
+        <w:t xml:space="preserve">saltvand </w:t>
       </w:r>
       <w:r>
         <w:t xml:space="preserve">og den sidste med næring. Disse vil blive tilsat vandet efter behov, og gør det muligt for systemet at regulere ind efter </w:t>
